--- a/Report.docx
+++ b/Report.docx
@@ -562,7 +562,7 @@
               </mc:Choice>
               <mc:Fallback>
                 <w:pict>
-                  <v:group w14:anchorId="75FFB0AB" id="Group 2" o:spid="_x0000_s1026" style="position:absolute;margin-left:0;margin-top:0;width:432.65pt;height:448.55pt;z-index:-251656192;mso-width-percent:706;mso-height-percent:566;mso-left-percent:220;mso-top-percent:300;mso-position-horizontal-relative:page;mso-position-vertical-relative:page;mso-width-percent:706;mso-height-percent:566;mso-left-percent:220;mso-top-percent:300" coordsize="43291,44910" o:gfxdata="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">
+                  <v:group w14:anchorId="5AEFBA4F" id="Group 2" o:spid="_x0000_s1026" style="position:absolute;margin-left:0;margin-top:0;width:432.65pt;height:448.55pt;z-index:-251656192;mso-width-percent:706;mso-height-percent:566;mso-left-percent:220;mso-top-percent:300;mso-position-horizontal-relative:page;mso-position-vertical-relative:page;mso-width-percent:706;mso-height-percent:566;mso-left-percent:220;mso-top-percent:300" coordsize="43291,44910" o:gfxdata="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">
                     <o:lock v:ext="edit" aspectratio="t"/>
                     <v:shape id="Freeform 64" o:spid="_x0000_s1027" style="position:absolute;left:15017;width:28274;height:28352;visibility:visible;mso-wrap-style:square;v-text-anchor:top" coordsize="1781,1786" o:gfxdata="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" path="m4,1786l,1782,1776,r5,5l4,1786xe" filled="f" stroked="f">
                       <v:path arrowok="t" o:connecttype="custom" o:connectlocs="6350,2835275;0,2828925;2819400,0;2827338,7938;6350,2835275" o:connectangles="0,0,0,0,0"/>
@@ -1047,18 +1047,8 @@
                     <w:sz w:val="32"/>
                     <w:szCs w:val="32"/>
                   </w:rPr>
-                  <w:t xml:space="preserve">Kingsley </w:t>
+                  <w:t>Kingsley Ibomo</w:t>
                 </w:r>
-                <w:proofErr w:type="spellStart"/>
-                <w:r>
-                  <w:rPr>
-                    <w:rFonts w:ascii="Times New Roman" w:hAnsi="Times New Roman" w:cs="Times New Roman"/>
-                    <w:sz w:val="32"/>
-                    <w:szCs w:val="32"/>
-                  </w:rPr>
-                  <w:t>Ibomo</w:t>
-                </w:r>
-                <w:proofErr w:type="spellEnd"/>
               </w:p>
             </w:tc>
           </w:tr>
@@ -1086,20 +1076,8 @@
                     <w:sz w:val="32"/>
                     <w:szCs w:val="32"/>
                   </w:rPr>
-                  <w:t xml:space="preserve">Summary Word </w:t>
+                  <w:t>Summary Word Cout</w:t>
                 </w:r>
-                <w:proofErr w:type="spellStart"/>
-                <w:r>
-                  <w:rPr>
-                    <w:rFonts w:ascii="Times New Roman" w:hAnsi="Times New Roman" w:cs="Times New Roman"/>
-                    <w:b/>
-                    <w:bCs/>
-                    <w:sz w:val="32"/>
-                    <w:szCs w:val="32"/>
-                  </w:rPr>
-                  <w:t>Cout</w:t>
-                </w:r>
-                <w:proofErr w:type="spellEnd"/>
               </w:p>
             </w:tc>
             <w:tc>
@@ -2165,31 +2143,7 @@
           <w:lang w:val="en-PK" w:eastAsia="en-PK"/>
           <w14:ligatures w14:val="none"/>
         </w:rPr>
-        <w:t>Virtual Network (</w:t>
-      </w:r>
-      <w:proofErr w:type="spellStart"/>
-      <w:r>
-        <w:rPr>
-          <w:rFonts w:ascii="Times New Roman" w:eastAsia="Times New Roman" w:hAnsi="Times New Roman" w:cs="Times New Roman"/>
-          <w:b/>
-          <w:bCs/>
-          <w:kern w:val="0"/>
-          <w:lang w:val="en-PK" w:eastAsia="en-PK"/>
-          <w14:ligatures w14:val="none"/>
-        </w:rPr>
-        <w:t>VNet</w:t>
-      </w:r>
-      <w:proofErr w:type="spellEnd"/>
-      <w:r>
-        <w:rPr>
-          <w:rFonts w:ascii="Times New Roman" w:eastAsia="Times New Roman" w:hAnsi="Times New Roman" w:cs="Times New Roman"/>
-          <w:b/>
-          <w:bCs/>
-          <w:kern w:val="0"/>
-          <w:lang w:val="en-PK" w:eastAsia="en-PK"/>
-          <w14:ligatures w14:val="none"/>
-        </w:rPr>
-        <w:t>):</w:t>
+        <w:t>Virtual Network (VNet):</w:t>
       </w:r>
       <w:r>
         <w:rPr>
@@ -2238,27 +2192,7 @@
           <w:lang w:val="en-PK" w:eastAsia="en-PK"/>
           <w14:ligatures w14:val="none"/>
         </w:rPr>
-        <w:t xml:space="preserve"> A smaller network inside the </w:t>
-      </w:r>
-      <w:proofErr w:type="spellStart"/>
-      <w:r>
-        <w:rPr>
-          <w:rFonts w:ascii="Times New Roman" w:eastAsia="Times New Roman" w:hAnsi="Times New Roman" w:cs="Times New Roman"/>
-          <w:kern w:val="0"/>
-          <w:lang w:val="en-PK" w:eastAsia="en-PK"/>
-          <w14:ligatures w14:val="none"/>
-        </w:rPr>
-        <w:t>VNet</w:t>
-      </w:r>
-      <w:proofErr w:type="spellEnd"/>
-      <w:r>
-        <w:rPr>
-          <w:rFonts w:ascii="Times New Roman" w:eastAsia="Times New Roman" w:hAnsi="Times New Roman" w:cs="Times New Roman"/>
-          <w:kern w:val="0"/>
-          <w:lang w:val="en-PK" w:eastAsia="en-PK"/>
-          <w14:ligatures w14:val="none"/>
-        </w:rPr>
-        <w:t xml:space="preserve"> used to logically group and manage resources.</w:t>
+        <w:t xml:space="preserve"> A smaller network inside the VNet used to logically group and manage resources.</w:t>
       </w:r>
     </w:p>
     <w:p>
@@ -2378,27 +2312,7 @@
           <w:lang w:val="en-PK" w:eastAsia="en-PK"/>
           <w14:ligatures w14:val="none"/>
         </w:rPr>
-        <w:t xml:space="preserve"> – for web access to the </w:t>
-      </w:r>
-      <w:proofErr w:type="spellStart"/>
-      <w:r>
-        <w:rPr>
-          <w:rFonts w:ascii="Times New Roman" w:eastAsia="Times New Roman" w:hAnsi="Times New Roman" w:cs="Times New Roman"/>
-          <w:kern w:val="0"/>
-          <w:lang w:val="en-PK" w:eastAsia="en-PK"/>
-          <w14:ligatures w14:val="none"/>
-        </w:rPr>
-        <w:t>Dockerized</w:t>
-      </w:r>
-      <w:proofErr w:type="spellEnd"/>
-      <w:r>
-        <w:rPr>
-          <w:rFonts w:ascii="Times New Roman" w:eastAsia="Times New Roman" w:hAnsi="Times New Roman" w:cs="Times New Roman"/>
-          <w:kern w:val="0"/>
-          <w:lang w:val="en-PK" w:eastAsia="en-PK"/>
-          <w14:ligatures w14:val="none"/>
-        </w:rPr>
-        <w:t xml:space="preserve"> calculator application.</w:t>
+        <w:t xml:space="preserve"> – for web access to the Dockerized calculator application.</w:t>
       </w:r>
     </w:p>
     <w:p>
@@ -2747,27 +2661,7 @@
           <w:lang w:val="en-PK" w:eastAsia="en-PK"/>
           <w14:ligatures w14:val="none"/>
         </w:rPr>
-        <w:t xml:space="preserve"> Defined all the Azure resources, including the Resource Group, </w:t>
-      </w:r>
-      <w:proofErr w:type="spellStart"/>
-      <w:r>
-        <w:rPr>
-          <w:rFonts w:ascii="Times New Roman" w:eastAsia="Times New Roman" w:hAnsi="Times New Roman" w:cs="Times New Roman"/>
-          <w:kern w:val="0"/>
-          <w:lang w:val="en-PK" w:eastAsia="en-PK"/>
-          <w14:ligatures w14:val="none"/>
-        </w:rPr>
-        <w:t>VNet</w:t>
-      </w:r>
-      <w:proofErr w:type="spellEnd"/>
-      <w:r>
-        <w:rPr>
-          <w:rFonts w:ascii="Times New Roman" w:eastAsia="Times New Roman" w:hAnsi="Times New Roman" w:cs="Times New Roman"/>
-          <w:kern w:val="0"/>
-          <w:lang w:val="en-PK" w:eastAsia="en-PK"/>
-          <w14:ligatures w14:val="none"/>
-        </w:rPr>
-        <w:t>, Subnet, NSG, Public IP, and Virtual Machine.</w:t>
+        <w:t xml:space="preserve"> Defined all the Azure resources, including the Resource Group, VNet, Subnet, NSG, Public IP, and Virtual Machine.</w:t>
       </w:r>
     </w:p>
     <w:p>
@@ -4802,7 +4696,6 @@
           <w14:ligatures w14:val="none"/>
         </w:rPr>
       </w:pPr>
-      <w:proofErr w:type="spellStart"/>
       <w:r>
         <w:rPr>
           <w:rFonts w:ascii="Times New Roman" w:eastAsia="Times New Roman" w:hAnsi="Times New Roman" w:cs="Times New Roman"/>
@@ -4814,49 +4707,7 @@
           <w:lang w:val="en-PK" w:eastAsia="en-PK"/>
           <w14:ligatures w14:val="none"/>
         </w:rPr>
-        <w:t>Cmd</w:t>
-      </w:r>
-      <w:proofErr w:type="spellEnd"/>
-      <w:r>
-        <w:rPr>
-          <w:rFonts w:ascii="Times New Roman" w:eastAsia="Times New Roman" w:hAnsi="Times New Roman" w:cs="Times New Roman"/>
-          <w:b/>
-          <w:bCs/>
-          <w:kern w:val="0"/>
-          <w:highlight w:val="yellow"/>
-          <w:u w:val="single"/>
-          <w:lang w:val="en-PK" w:eastAsia="en-PK"/>
-          <w14:ligatures w14:val="none"/>
-        </w:rPr>
-        <w:t xml:space="preserve"> : </w:t>
-      </w:r>
-      <w:proofErr w:type="spellStart"/>
-      <w:r>
-        <w:rPr>
-          <w:rFonts w:ascii="Times New Roman" w:eastAsia="Times New Roman" w:hAnsi="Times New Roman" w:cs="Times New Roman"/>
-          <w:b/>
-          <w:bCs/>
-          <w:kern w:val="0"/>
-          <w:highlight w:val="yellow"/>
-          <w:u w:val="single"/>
-          <w:lang w:val="en-PK" w:eastAsia="en-PK"/>
-          <w14:ligatures w14:val="none"/>
-        </w:rPr>
-        <w:t>wsl</w:t>
-      </w:r>
-      <w:proofErr w:type="spellEnd"/>
-      <w:r>
-        <w:rPr>
-          <w:rFonts w:ascii="Times New Roman" w:eastAsia="Times New Roman" w:hAnsi="Times New Roman" w:cs="Times New Roman"/>
-          <w:b/>
-          <w:bCs/>
-          <w:kern w:val="0"/>
-          <w:highlight w:val="yellow"/>
-          <w:u w:val="single"/>
-          <w:lang w:val="en-PK" w:eastAsia="en-PK"/>
-          <w14:ligatures w14:val="none"/>
-        </w:rPr>
-        <w:t xml:space="preserve"> –install</w:t>
+        <w:t>Cmd : wsl –install</w:t>
       </w:r>
     </w:p>
     <w:p>
@@ -4984,7 +4835,6 @@
           <w14:ligatures w14:val="none"/>
         </w:rPr>
       </w:pPr>
-      <w:proofErr w:type="spellStart"/>
       <w:r>
         <w:rPr>
           <w:rFonts w:ascii="Times New Roman" w:eastAsia="Times New Roman" w:hAnsi="Times New Roman" w:cs="Times New Roman"/>
@@ -4996,7 +4846,6 @@
         </w:rPr>
         <w:t>deploy_docker.yml</w:t>
       </w:r>
-      <w:proofErr w:type="spellEnd"/>
       <w:r>
         <w:rPr>
           <w:rFonts w:ascii="Times New Roman" w:eastAsia="Times New Roman" w:hAnsi="Times New Roman" w:cs="Times New Roman"/>
@@ -5228,27 +5077,7 @@
           <w14:ligatures w14:val="none"/>
         </w:rPr>
         <w:br/>
-        <w:t xml:space="preserve">With only two simple files — inventory.ini and </w:t>
-      </w:r>
-      <w:proofErr w:type="spellStart"/>
-      <w:r>
-        <w:rPr>
-          <w:rFonts w:ascii="Times New Roman" w:eastAsia="Times New Roman" w:hAnsi="Times New Roman" w:cs="Times New Roman"/>
-          <w:kern w:val="0"/>
-          <w:lang w:val="en-PK" w:eastAsia="en-PK"/>
-          <w14:ligatures w14:val="none"/>
-        </w:rPr>
-        <w:t>deploy_docker.yml</w:t>
-      </w:r>
-      <w:proofErr w:type="spellEnd"/>
-      <w:r>
-        <w:rPr>
-          <w:rFonts w:ascii="Times New Roman" w:eastAsia="Times New Roman" w:hAnsi="Times New Roman" w:cs="Times New Roman"/>
-          <w:kern w:val="0"/>
-          <w:lang w:val="en-PK" w:eastAsia="en-PK"/>
-          <w14:ligatures w14:val="none"/>
-        </w:rPr>
-        <w:t xml:space="preserve"> — the entire configuration and deployment process was automated.</w:t>
+        <w:t>With only two simple files — inventory.ini and deploy_docker.yml — the entire configuration and deployment process was automated.</w:t>
       </w:r>
       <w:r>
         <w:rPr>
@@ -5404,27 +5233,7 @@
           <w:lang w:val="en-PK" w:eastAsia="en-PK"/>
           <w14:ligatures w14:val="none"/>
         </w:rPr>
-        <w:t xml:space="preserve">In this project, a CI/CD pipeline was created to automatically build, push, and deploy the </w:t>
-      </w:r>
-      <w:proofErr w:type="spellStart"/>
-      <w:r>
-        <w:rPr>
-          <w:rFonts w:ascii="Times New Roman" w:eastAsia="Times New Roman" w:hAnsi="Times New Roman" w:cs="Times New Roman"/>
-          <w:kern w:val="0"/>
-          <w:lang w:val="en-PK" w:eastAsia="en-PK"/>
-          <w14:ligatures w14:val="none"/>
-        </w:rPr>
-        <w:t>Dockerized</w:t>
-      </w:r>
-      <w:proofErr w:type="spellEnd"/>
-      <w:r>
-        <w:rPr>
-          <w:rFonts w:ascii="Times New Roman" w:eastAsia="Times New Roman" w:hAnsi="Times New Roman" w:cs="Times New Roman"/>
-          <w:kern w:val="0"/>
-          <w:lang w:val="en-PK" w:eastAsia="en-PK"/>
-          <w14:ligatures w14:val="none"/>
-        </w:rPr>
-        <w:t xml:space="preserve"> calculator web application whenever new changes were pushed to the GitHub repository. This made the deployment process fully automated and eliminated the need for manual intervention.</w:t>
+        <w:t>In this project, a CI/CD pipeline was created to automatically build, push, and deploy the Dockerized calculator web application whenever new changes were pushed to the GitHub repository. This made the deployment process fully automated and eliminated the need for manual intervention.</w:t>
       </w:r>
     </w:p>
     <w:p>
@@ -5587,31 +5396,7 @@
           <w:lang w:val="en-PK" w:eastAsia="en-PK"/>
           <w14:ligatures w14:val="none"/>
         </w:rPr>
-        <w:t>Ansible playbook (</w:t>
-      </w:r>
-      <w:proofErr w:type="spellStart"/>
-      <w:r>
-        <w:rPr>
-          <w:rFonts w:ascii="Times New Roman" w:eastAsia="Times New Roman" w:hAnsi="Times New Roman" w:cs="Times New Roman"/>
-          <w:b/>
-          <w:bCs/>
-          <w:kern w:val="0"/>
-          <w:lang w:val="en-PK" w:eastAsia="en-PK"/>
-          <w14:ligatures w14:val="none"/>
-        </w:rPr>
-        <w:t>deploy_docker.yml</w:t>
-      </w:r>
-      <w:proofErr w:type="spellEnd"/>
-      <w:r>
-        <w:rPr>
-          <w:rFonts w:ascii="Times New Roman" w:eastAsia="Times New Roman" w:hAnsi="Times New Roman" w:cs="Times New Roman"/>
-          <w:b/>
-          <w:bCs/>
-          <w:kern w:val="0"/>
-          <w:lang w:val="en-PK" w:eastAsia="en-PK"/>
-          <w14:ligatures w14:val="none"/>
-        </w:rPr>
-        <w:t>)</w:t>
+        <w:t>Ansible playbook (deploy_docker.yml)</w:t>
       </w:r>
       <w:r>
         <w:rPr>
@@ -5806,9 +5591,29 @@
           <w:lang w:val="en-PK" w:eastAsia="en-PK"/>
           <w14:ligatures w14:val="none"/>
         </w:rPr>
-        <w:t>7.3 Workflow File (</w:t>
-      </w:r>
-      <w:proofErr w:type="spellStart"/>
+        <w:t>7.3 Workflow File (ci_cd.yml)</w:t>
+      </w:r>
+    </w:p>
+    <w:p>
+      <w:pPr>
+        <w:spacing w:before="100" w:beforeAutospacing="1" w:after="100" w:afterAutospacing="1" w:line="240" w:lineRule="auto"/>
+        <w:ind w:left="360"/>
+        <w:rPr>
+          <w:rFonts w:ascii="Times New Roman" w:eastAsia="Times New Roman" w:hAnsi="Times New Roman" w:cs="Times New Roman"/>
+          <w:kern w:val="0"/>
+          <w:lang w:val="en-PK" w:eastAsia="en-PK"/>
+          <w14:ligatures w14:val="none"/>
+        </w:rPr>
+      </w:pPr>
+      <w:r>
+        <w:rPr>
+          <w:rFonts w:ascii="Times New Roman" w:eastAsia="Times New Roman" w:hAnsi="Times New Roman" w:cs="Times New Roman"/>
+          <w:kern w:val="0"/>
+          <w:lang w:val="en-PK" w:eastAsia="en-PK"/>
+          <w14:ligatures w14:val="none"/>
+        </w:rPr>
+        <w:t xml:space="preserve">A workflow file named </w:t>
+      </w:r>
       <w:r>
         <w:rPr>
           <w:rFonts w:ascii="Times New Roman" w:eastAsia="Times New Roman" w:hAnsi="Times New Roman" w:cs="Times New Roman"/>
@@ -5820,52 +5625,6 @@
         </w:rPr>
         <w:t>ci_cd.yml</w:t>
       </w:r>
-      <w:proofErr w:type="spellEnd"/>
-      <w:r>
-        <w:rPr>
-          <w:rFonts w:ascii="Times New Roman" w:eastAsia="Times New Roman" w:hAnsi="Times New Roman" w:cs="Times New Roman"/>
-          <w:b/>
-          <w:bCs/>
-          <w:kern w:val="0"/>
-          <w:lang w:val="en-PK" w:eastAsia="en-PK"/>
-          <w14:ligatures w14:val="none"/>
-        </w:rPr>
-        <w:t>)</w:t>
-      </w:r>
-    </w:p>
-    <w:p>
-      <w:pPr>
-        <w:spacing w:before="100" w:beforeAutospacing="1" w:after="100" w:afterAutospacing="1" w:line="240" w:lineRule="auto"/>
-        <w:ind w:left="360"/>
-        <w:rPr>
-          <w:rFonts w:ascii="Times New Roman" w:eastAsia="Times New Roman" w:hAnsi="Times New Roman" w:cs="Times New Roman"/>
-          <w:kern w:val="0"/>
-          <w:lang w:val="en-PK" w:eastAsia="en-PK"/>
-          <w14:ligatures w14:val="none"/>
-        </w:rPr>
-      </w:pPr>
-      <w:r>
-        <w:rPr>
-          <w:rFonts w:ascii="Times New Roman" w:eastAsia="Times New Roman" w:hAnsi="Times New Roman" w:cs="Times New Roman"/>
-          <w:kern w:val="0"/>
-          <w:lang w:val="en-PK" w:eastAsia="en-PK"/>
-          <w14:ligatures w14:val="none"/>
-        </w:rPr>
-        <w:t xml:space="preserve">A workflow file named </w:t>
-      </w:r>
-      <w:proofErr w:type="spellStart"/>
-      <w:r>
-        <w:rPr>
-          <w:rFonts w:ascii="Times New Roman" w:eastAsia="Times New Roman" w:hAnsi="Times New Roman" w:cs="Times New Roman"/>
-          <w:b/>
-          <w:bCs/>
-          <w:kern w:val="0"/>
-          <w:lang w:val="en-PK" w:eastAsia="en-PK"/>
-          <w14:ligatures w14:val="none"/>
-        </w:rPr>
-        <w:t>ci_cd.yml</w:t>
-      </w:r>
-      <w:proofErr w:type="spellEnd"/>
       <w:r>
         <w:rPr>
           <w:rFonts w:ascii="Times New Roman" w:eastAsia="Times New Roman" w:hAnsi="Times New Roman" w:cs="Times New Roman"/>
@@ -5884,31 +5643,7 @@
           <w:lang w:val="en-PK" w:eastAsia="en-PK"/>
           <w14:ligatures w14:val="none"/>
         </w:rPr>
-        <w:t>.</w:t>
-      </w:r>
-      <w:proofErr w:type="spellStart"/>
-      <w:r>
-        <w:rPr>
-          <w:rFonts w:ascii="Times New Roman" w:eastAsia="Times New Roman" w:hAnsi="Times New Roman" w:cs="Times New Roman"/>
-          <w:b/>
-          <w:bCs/>
-          <w:kern w:val="0"/>
-          <w:lang w:val="en-PK" w:eastAsia="en-PK"/>
-          <w14:ligatures w14:val="none"/>
-        </w:rPr>
-        <w:t>github</w:t>
-      </w:r>
-      <w:proofErr w:type="spellEnd"/>
-      <w:r>
-        <w:rPr>
-          <w:rFonts w:ascii="Times New Roman" w:eastAsia="Times New Roman" w:hAnsi="Times New Roman" w:cs="Times New Roman"/>
-          <w:b/>
-          <w:bCs/>
-          <w:kern w:val="0"/>
-          <w:lang w:val="en-PK" w:eastAsia="en-PK"/>
-          <w14:ligatures w14:val="none"/>
-        </w:rPr>
-        <w:t>/workflows/</w:t>
+        <w:t>.github/workflows/</w:t>
       </w:r>
       <w:r>
         <w:rPr>
@@ -5927,27 +5662,7 @@
           <w14:ligatures w14:val="none"/>
         </w:rPr>
         <w:br/>
-        <w:t xml:space="preserve">This file defined the complete automation process for building and deploying the </w:t>
-      </w:r>
-      <w:proofErr w:type="spellStart"/>
-      <w:r>
-        <w:rPr>
-          <w:rFonts w:ascii="Times New Roman" w:eastAsia="Times New Roman" w:hAnsi="Times New Roman" w:cs="Times New Roman"/>
-          <w:kern w:val="0"/>
-          <w:lang w:val="en-PK" w:eastAsia="en-PK"/>
-          <w14:ligatures w14:val="none"/>
-        </w:rPr>
-        <w:t>Dockerized</w:t>
-      </w:r>
-      <w:proofErr w:type="spellEnd"/>
-      <w:r>
-        <w:rPr>
-          <w:rFonts w:ascii="Times New Roman" w:eastAsia="Times New Roman" w:hAnsi="Times New Roman" w:cs="Times New Roman"/>
-          <w:kern w:val="0"/>
-          <w:lang w:val="en-PK" w:eastAsia="en-PK"/>
-          <w14:ligatures w14:val="none"/>
-        </w:rPr>
-        <w:t xml:space="preserve"> application.</w:t>
+        <w:t>This file defined the complete automation process for building and deploying the Dockerized application.</w:t>
       </w:r>
       <w:r>
         <w:rPr>
@@ -6396,27 +6111,7 @@
           <w:lang w:val="en-PK" w:eastAsia="en-PK"/>
           <w14:ligatures w14:val="none"/>
         </w:rPr>
-        <w:t xml:space="preserve"> branch, GitHub Actions automatically triggered the </w:t>
-      </w:r>
-      <w:proofErr w:type="spellStart"/>
-      <w:r>
-        <w:rPr>
-          <w:rFonts w:ascii="Times New Roman" w:eastAsia="Times New Roman" w:hAnsi="Times New Roman" w:cs="Times New Roman"/>
-          <w:kern w:val="0"/>
-          <w:lang w:val="en-PK" w:eastAsia="en-PK"/>
-          <w14:ligatures w14:val="none"/>
-        </w:rPr>
-        <w:t>ci_cd.yml</w:t>
-      </w:r>
-      <w:proofErr w:type="spellEnd"/>
-      <w:r>
-        <w:rPr>
-          <w:rFonts w:ascii="Times New Roman" w:eastAsia="Times New Roman" w:hAnsi="Times New Roman" w:cs="Times New Roman"/>
-          <w:kern w:val="0"/>
-          <w:lang w:val="en-PK" w:eastAsia="en-PK"/>
-          <w14:ligatures w14:val="none"/>
-        </w:rPr>
-        <w:t xml:space="preserve"> workflow.</w:t>
+        <w:t xml:space="preserve"> branch, GitHub Actions automatically triggered the ci_cd.yml workflow.</w:t>
       </w:r>
     </w:p>
     <w:p>
@@ -6541,31 +6236,7 @@
           <w:lang w:val="en-PK" w:eastAsia="en-PK"/>
           <w14:ligatures w14:val="none"/>
         </w:rPr>
-        <w:t>Ansible playbook (</w:t>
-      </w:r>
-      <w:proofErr w:type="spellStart"/>
-      <w:r>
-        <w:rPr>
-          <w:rFonts w:ascii="Times New Roman" w:eastAsia="Times New Roman" w:hAnsi="Times New Roman" w:cs="Times New Roman"/>
-          <w:b/>
-          <w:bCs/>
-          <w:kern w:val="0"/>
-          <w:lang w:val="en-PK" w:eastAsia="en-PK"/>
-          <w14:ligatures w14:val="none"/>
-        </w:rPr>
-        <w:t>deploy_docker.yml</w:t>
-      </w:r>
-      <w:proofErr w:type="spellEnd"/>
-      <w:r>
-        <w:rPr>
-          <w:rFonts w:ascii="Times New Roman" w:eastAsia="Times New Roman" w:hAnsi="Times New Roman" w:cs="Times New Roman"/>
-          <w:b/>
-          <w:bCs/>
-          <w:kern w:val="0"/>
-          <w:lang w:val="en-PK" w:eastAsia="en-PK"/>
-          <w14:ligatures w14:val="none"/>
-        </w:rPr>
-        <w:t>)</w:t>
+        <w:t>Ansible playbook (deploy_docker.yml)</w:t>
       </w:r>
       <w:r>
         <w:rPr>
@@ -6845,27 +6516,7 @@
           <w:lang w:val="en-PK" w:eastAsia="en-PK"/>
           <w14:ligatures w14:val="none"/>
         </w:rPr>
-        <w:t xml:space="preserve"> successfully automated the build and deployment of the </w:t>
-      </w:r>
-      <w:proofErr w:type="spellStart"/>
-      <w:r>
-        <w:rPr>
-          <w:rFonts w:ascii="Times New Roman" w:eastAsia="Times New Roman" w:hAnsi="Times New Roman" w:cs="Times New Roman"/>
-          <w:kern w:val="0"/>
-          <w:lang w:val="en-PK" w:eastAsia="en-PK"/>
-          <w14:ligatures w14:val="none"/>
-        </w:rPr>
-        <w:t>Dockerized</w:t>
-      </w:r>
-      <w:proofErr w:type="spellEnd"/>
-      <w:r>
-        <w:rPr>
-          <w:rFonts w:ascii="Times New Roman" w:eastAsia="Times New Roman" w:hAnsi="Times New Roman" w:cs="Times New Roman"/>
-          <w:kern w:val="0"/>
-          <w:lang w:val="en-PK" w:eastAsia="en-PK"/>
-          <w14:ligatures w14:val="none"/>
-        </w:rPr>
-        <w:t xml:space="preserve"> calculator application on the Azure Virtual Machine.</w:t>
+        <w:t xml:space="preserve"> successfully automated the build and deployment of the Dockerized calculator application on the Azure Virtual Machine.</w:t>
       </w:r>
       <w:r>
         <w:rPr>
@@ -6875,27 +6526,7 @@
           <w14:ligatures w14:val="none"/>
         </w:rPr>
         <w:br/>
-        <w:t>The workflow file (</w:t>
-      </w:r>
-      <w:proofErr w:type="spellStart"/>
-      <w:r>
-        <w:rPr>
-          <w:rFonts w:ascii="Times New Roman" w:eastAsia="Times New Roman" w:hAnsi="Times New Roman" w:cs="Times New Roman"/>
-          <w:kern w:val="0"/>
-          <w:lang w:val="en-PK" w:eastAsia="en-PK"/>
-          <w14:ligatures w14:val="none"/>
-        </w:rPr>
-        <w:t>ci_cd.yml</w:t>
-      </w:r>
-      <w:proofErr w:type="spellEnd"/>
-      <w:r>
-        <w:rPr>
-          <w:rFonts w:ascii="Times New Roman" w:eastAsia="Times New Roman" w:hAnsi="Times New Roman" w:cs="Times New Roman"/>
-          <w:kern w:val="0"/>
-          <w:lang w:val="en-PK" w:eastAsia="en-PK"/>
-          <w14:ligatures w14:val="none"/>
-        </w:rPr>
-        <w:t>) managed all stages — from building the Docker image to deploying it via the Ansible playbook — without any manual steps.</w:t>
+        <w:t>The workflow file (ci_cd.yml) managed all stages — from building the Docker image to deploying it via the Ansible playbook — without any manual steps.</w:t>
       </w:r>
       <w:r>
         <w:rPr>
@@ -7847,6 +7478,371 @@
         </w:rPr>
         <w:t xml:space="preserve"> instantly.</w:t>
       </w:r>
+    </w:p>
+    <w:p>
+      <w:pPr>
+        <w:spacing w:before="100" w:beforeAutospacing="1" w:after="100" w:afterAutospacing="1" w:line="240" w:lineRule="auto"/>
+        <w:ind w:left="720"/>
+        <w:rPr>
+          <w:rFonts w:ascii="Times New Roman" w:eastAsia="Times New Roman" w:hAnsi="Times New Roman" w:cs="Times New Roman"/>
+          <w:b/>
+          <w:bCs/>
+          <w:kern w:val="0"/>
+          <w:lang w:val="en-PK" w:eastAsia="en-PK"/>
+          <w14:ligatures w14:val="none"/>
+        </w:rPr>
+      </w:pPr>
+      <w:r>
+        <w:rPr>
+          <w:rFonts w:ascii="Times New Roman" w:eastAsia="Times New Roman" w:hAnsi="Times New Roman" w:cs="Times New Roman"/>
+          <w:b/>
+          <w:bCs/>
+          <w:kern w:val="0"/>
+          <w:lang w:val="en-PK" w:eastAsia="en-PK"/>
+          <w14:ligatures w14:val="none"/>
+        </w:rPr>
+        <w:t>10. Conclusion</w:t>
+      </w:r>
+    </w:p>
+    <w:p>
+      <w:pPr>
+        <w:spacing w:before="100" w:beforeAutospacing="1" w:after="100" w:afterAutospacing="1" w:line="240" w:lineRule="auto"/>
+        <w:ind w:left="720"/>
+        <w:rPr>
+          <w:rFonts w:ascii="Times New Roman" w:eastAsia="Times New Roman" w:hAnsi="Times New Roman" w:cs="Times New Roman"/>
+          <w:kern w:val="0"/>
+          <w:lang w:val="en-PK" w:eastAsia="en-PK"/>
+          <w14:ligatures w14:val="none"/>
+        </w:rPr>
+      </w:pPr>
+      <w:r>
+        <w:rPr>
+          <w:rFonts w:ascii="Times New Roman" w:eastAsia="Times New Roman" w:hAnsi="Times New Roman" w:cs="Times New Roman"/>
+          <w:kern w:val="0"/>
+          <w:lang w:val="en-PK" w:eastAsia="en-PK"/>
+          <w14:ligatures w14:val="none"/>
+        </w:rPr>
+        <w:lastRenderedPageBreak/>
+        <w:t xml:space="preserve">This project successfully demonstrated a complete </w:t>
+      </w:r>
+      <w:r>
+        <w:rPr>
+          <w:rFonts w:ascii="Times New Roman" w:eastAsia="Times New Roman" w:hAnsi="Times New Roman" w:cs="Times New Roman"/>
+          <w:b/>
+          <w:bCs/>
+          <w:kern w:val="0"/>
+          <w:lang w:val="en-PK" w:eastAsia="en-PK"/>
+          <w14:ligatures w14:val="none"/>
+        </w:rPr>
+        <w:t>DevOps automation workflow</w:t>
+      </w:r>
+      <w:r>
+        <w:rPr>
+          <w:rFonts w:ascii="Times New Roman" w:eastAsia="Times New Roman" w:hAnsi="Times New Roman" w:cs="Times New Roman"/>
+          <w:kern w:val="0"/>
+          <w:lang w:val="en-PK" w:eastAsia="en-PK"/>
+          <w14:ligatures w14:val="none"/>
+        </w:rPr>
+        <w:t xml:space="preserve"> using Azure, Terraform, Docker, Ansible, and GitHub Actions. The main goal was to build a system that could automatically deploy and update an application without manual effort. Through step-by-step integration of each tool, the process achieved full automation — from infrastructure creation to continuous deployment.</w:t>
+      </w:r>
+    </w:p>
+    <w:p>
+      <w:pPr>
+        <w:spacing w:before="100" w:beforeAutospacing="1" w:after="100" w:afterAutospacing="1" w:line="240" w:lineRule="auto"/>
+        <w:ind w:left="720"/>
+        <w:rPr>
+          <w:rFonts w:ascii="Times New Roman" w:eastAsia="Times New Roman" w:hAnsi="Times New Roman" w:cs="Times New Roman"/>
+          <w:kern w:val="0"/>
+          <w:lang w:val="en-PK" w:eastAsia="en-PK"/>
+          <w14:ligatures w14:val="none"/>
+        </w:rPr>
+      </w:pPr>
+      <w:r>
+        <w:rPr>
+          <w:rFonts w:ascii="Times New Roman" w:eastAsia="Times New Roman" w:hAnsi="Times New Roman" w:cs="Times New Roman"/>
+          <w:kern w:val="0"/>
+          <w:lang w:val="en-PK" w:eastAsia="en-PK"/>
+          <w14:ligatures w14:val="none"/>
+        </w:rPr>
+        <w:t>Despite challenges such as Azure region limitations and initial GitHub Actions errors, the project achieved a stable and fully functional setup. Each tool played a vital role:</w:t>
+      </w:r>
+    </w:p>
+    <w:p>
+      <w:pPr>
+        <w:numPr>
+          <w:ilvl w:val="0"/>
+          <w:numId w:val="18"/>
+        </w:numPr>
+        <w:spacing w:before="100" w:beforeAutospacing="1" w:after="100" w:afterAutospacing="1" w:line="240" w:lineRule="auto"/>
+        <w:rPr>
+          <w:rFonts w:ascii="Times New Roman" w:eastAsia="Times New Roman" w:hAnsi="Times New Roman" w:cs="Times New Roman"/>
+          <w:kern w:val="0"/>
+          <w:lang w:val="en-PK" w:eastAsia="en-PK"/>
+          <w14:ligatures w14:val="none"/>
+        </w:rPr>
+      </w:pPr>
+      <w:r>
+        <w:rPr>
+          <w:rFonts w:ascii="Times New Roman" w:eastAsia="Times New Roman" w:hAnsi="Times New Roman" w:cs="Times New Roman"/>
+          <w:b/>
+          <w:bCs/>
+          <w:kern w:val="0"/>
+          <w:lang w:val="en-PK" w:eastAsia="en-PK"/>
+          <w14:ligatures w14:val="none"/>
+        </w:rPr>
+        <w:t>Azure</w:t>
+      </w:r>
+      <w:r>
+        <w:rPr>
+          <w:rFonts w:ascii="Times New Roman" w:eastAsia="Times New Roman" w:hAnsi="Times New Roman" w:cs="Times New Roman"/>
+          <w:kern w:val="0"/>
+          <w:lang w:val="en-PK" w:eastAsia="en-PK"/>
+          <w14:ligatures w14:val="none"/>
+        </w:rPr>
+        <w:t xml:space="preserve"> provided a reliable cloud environment.</w:t>
+      </w:r>
+    </w:p>
+    <w:p>
+      <w:pPr>
+        <w:numPr>
+          <w:ilvl w:val="0"/>
+          <w:numId w:val="18"/>
+        </w:numPr>
+        <w:spacing w:before="100" w:beforeAutospacing="1" w:after="100" w:afterAutospacing="1" w:line="240" w:lineRule="auto"/>
+        <w:rPr>
+          <w:rFonts w:ascii="Times New Roman" w:eastAsia="Times New Roman" w:hAnsi="Times New Roman" w:cs="Times New Roman"/>
+          <w:kern w:val="0"/>
+          <w:lang w:val="en-PK" w:eastAsia="en-PK"/>
+          <w14:ligatures w14:val="none"/>
+        </w:rPr>
+      </w:pPr>
+      <w:r>
+        <w:rPr>
+          <w:rFonts w:ascii="Times New Roman" w:eastAsia="Times New Roman" w:hAnsi="Times New Roman" w:cs="Times New Roman"/>
+          <w:b/>
+          <w:bCs/>
+          <w:kern w:val="0"/>
+          <w:lang w:val="en-PK" w:eastAsia="en-PK"/>
+          <w14:ligatures w14:val="none"/>
+        </w:rPr>
+        <w:t>Terraform</w:t>
+      </w:r>
+      <w:r>
+        <w:rPr>
+          <w:rFonts w:ascii="Times New Roman" w:eastAsia="Times New Roman" w:hAnsi="Times New Roman" w:cs="Times New Roman"/>
+          <w:kern w:val="0"/>
+          <w:lang w:val="en-PK" w:eastAsia="en-PK"/>
+          <w14:ligatures w14:val="none"/>
+        </w:rPr>
+        <w:t xml:space="preserve"> automated the infrastructure creation.</w:t>
+      </w:r>
+    </w:p>
+    <w:p>
+      <w:pPr>
+        <w:numPr>
+          <w:ilvl w:val="0"/>
+          <w:numId w:val="18"/>
+        </w:numPr>
+        <w:spacing w:before="100" w:beforeAutospacing="1" w:after="100" w:afterAutospacing="1" w:line="240" w:lineRule="auto"/>
+        <w:rPr>
+          <w:rFonts w:ascii="Times New Roman" w:eastAsia="Times New Roman" w:hAnsi="Times New Roman" w:cs="Times New Roman"/>
+          <w:kern w:val="0"/>
+          <w:lang w:val="en-PK" w:eastAsia="en-PK"/>
+          <w14:ligatures w14:val="none"/>
+        </w:rPr>
+      </w:pPr>
+      <w:r>
+        <w:rPr>
+          <w:rFonts w:ascii="Times New Roman" w:eastAsia="Times New Roman" w:hAnsi="Times New Roman" w:cs="Times New Roman"/>
+          <w:b/>
+          <w:bCs/>
+          <w:kern w:val="0"/>
+          <w:lang w:val="en-PK" w:eastAsia="en-PK"/>
+          <w14:ligatures w14:val="none"/>
+        </w:rPr>
+        <w:t>Docker</w:t>
+      </w:r>
+      <w:r>
+        <w:rPr>
+          <w:rFonts w:ascii="Times New Roman" w:eastAsia="Times New Roman" w:hAnsi="Times New Roman" w:cs="Times New Roman"/>
+          <w:kern w:val="0"/>
+          <w:lang w:val="en-PK" w:eastAsia="en-PK"/>
+          <w14:ligatures w14:val="none"/>
+        </w:rPr>
+        <w:t xml:space="preserve"> ensured consistency of the application across environments.</w:t>
+      </w:r>
+    </w:p>
+    <w:p>
+      <w:pPr>
+        <w:numPr>
+          <w:ilvl w:val="0"/>
+          <w:numId w:val="18"/>
+        </w:numPr>
+        <w:spacing w:before="100" w:beforeAutospacing="1" w:after="100" w:afterAutospacing="1" w:line="240" w:lineRule="auto"/>
+        <w:rPr>
+          <w:rFonts w:ascii="Times New Roman" w:eastAsia="Times New Roman" w:hAnsi="Times New Roman" w:cs="Times New Roman"/>
+          <w:kern w:val="0"/>
+          <w:lang w:val="en-PK" w:eastAsia="en-PK"/>
+          <w14:ligatures w14:val="none"/>
+        </w:rPr>
+      </w:pPr>
+      <w:r>
+        <w:rPr>
+          <w:rFonts w:ascii="Times New Roman" w:eastAsia="Times New Roman" w:hAnsi="Times New Roman" w:cs="Times New Roman"/>
+          <w:b/>
+          <w:bCs/>
+          <w:kern w:val="0"/>
+          <w:lang w:val="en-PK" w:eastAsia="en-PK"/>
+          <w14:ligatures w14:val="none"/>
+        </w:rPr>
+        <w:t>Ansible</w:t>
+      </w:r>
+      <w:r>
+        <w:rPr>
+          <w:rFonts w:ascii="Times New Roman" w:eastAsia="Times New Roman" w:hAnsi="Times New Roman" w:cs="Times New Roman"/>
+          <w:kern w:val="0"/>
+          <w:lang w:val="en-PK" w:eastAsia="en-PK"/>
+          <w14:ligatures w14:val="none"/>
+        </w:rPr>
+        <w:t xml:space="preserve"> handled automated configuration and deployment.</w:t>
+      </w:r>
+    </w:p>
+    <w:p>
+      <w:pPr>
+        <w:numPr>
+          <w:ilvl w:val="0"/>
+          <w:numId w:val="18"/>
+        </w:numPr>
+        <w:spacing w:before="100" w:beforeAutospacing="1" w:after="100" w:afterAutospacing="1" w:line="240" w:lineRule="auto"/>
+        <w:rPr>
+          <w:rFonts w:ascii="Times New Roman" w:eastAsia="Times New Roman" w:hAnsi="Times New Roman" w:cs="Times New Roman"/>
+          <w:kern w:val="0"/>
+          <w:lang w:val="en-PK" w:eastAsia="en-PK"/>
+          <w14:ligatures w14:val="none"/>
+        </w:rPr>
+      </w:pPr>
+      <w:r>
+        <w:rPr>
+          <w:rFonts w:ascii="Times New Roman" w:eastAsia="Times New Roman" w:hAnsi="Times New Roman" w:cs="Times New Roman"/>
+          <w:b/>
+          <w:bCs/>
+          <w:kern w:val="0"/>
+          <w:lang w:val="en-PK" w:eastAsia="en-PK"/>
+          <w14:ligatures w14:val="none"/>
+        </w:rPr>
+        <w:t>GitHub Actions</w:t>
+      </w:r>
+      <w:r>
+        <w:rPr>
+          <w:rFonts w:ascii="Times New Roman" w:eastAsia="Times New Roman" w:hAnsi="Times New Roman" w:cs="Times New Roman"/>
+          <w:kern w:val="0"/>
+          <w:lang w:val="en-PK" w:eastAsia="en-PK"/>
+          <w14:ligatures w14:val="none"/>
+        </w:rPr>
+        <w:t xml:space="preserve"> managed CI/CD for automatic updates after each code push.</w:t>
+      </w:r>
+    </w:p>
+    <w:p>
+      <w:pPr>
+        <w:spacing w:before="100" w:beforeAutospacing="1" w:after="100" w:afterAutospacing="1" w:line="240" w:lineRule="auto"/>
+        <w:ind w:left="720"/>
+        <w:rPr>
+          <w:rFonts w:ascii="Times New Roman" w:eastAsia="Times New Roman" w:hAnsi="Times New Roman" w:cs="Times New Roman"/>
+          <w:kern w:val="0"/>
+          <w:lang w:val="en-PK" w:eastAsia="en-PK"/>
+          <w14:ligatures w14:val="none"/>
+        </w:rPr>
+      </w:pPr>
+      <w:r>
+        <w:rPr>
+          <w:rFonts w:ascii="Times New Roman" w:eastAsia="Times New Roman" w:hAnsi="Times New Roman" w:cs="Times New Roman"/>
+          <w:kern w:val="0"/>
+          <w:lang w:val="en-PK" w:eastAsia="en-PK"/>
+          <w14:ligatures w14:val="none"/>
+        </w:rPr>
+        <w:t xml:space="preserve">Overall, the project improved understanding of </w:t>
+      </w:r>
+      <w:r>
+        <w:rPr>
+          <w:rFonts w:ascii="Times New Roman" w:eastAsia="Times New Roman" w:hAnsi="Times New Roman" w:cs="Times New Roman"/>
+          <w:b/>
+          <w:bCs/>
+          <w:kern w:val="0"/>
+          <w:lang w:val="en-PK" w:eastAsia="en-PK"/>
+          <w14:ligatures w14:val="none"/>
+        </w:rPr>
+        <w:t>DevOps principles</w:t>
+      </w:r>
+      <w:r>
+        <w:rPr>
+          <w:rFonts w:ascii="Times New Roman" w:eastAsia="Times New Roman" w:hAnsi="Times New Roman" w:cs="Times New Roman"/>
+          <w:kern w:val="0"/>
+          <w:lang w:val="en-PK" w:eastAsia="en-PK"/>
+          <w14:ligatures w14:val="none"/>
+        </w:rPr>
+        <w:t xml:space="preserve">, </w:t>
+      </w:r>
+      <w:r>
+        <w:rPr>
+          <w:rFonts w:ascii="Times New Roman" w:eastAsia="Times New Roman" w:hAnsi="Times New Roman" w:cs="Times New Roman"/>
+          <w:b/>
+          <w:bCs/>
+          <w:kern w:val="0"/>
+          <w:lang w:val="en-PK" w:eastAsia="en-PK"/>
+          <w14:ligatures w14:val="none"/>
+        </w:rPr>
+        <w:t>automation tools</w:t>
+      </w:r>
+      <w:r>
+        <w:rPr>
+          <w:rFonts w:ascii="Times New Roman" w:eastAsia="Times New Roman" w:hAnsi="Times New Roman" w:cs="Times New Roman"/>
+          <w:kern w:val="0"/>
+          <w:lang w:val="en-PK" w:eastAsia="en-PK"/>
+          <w14:ligatures w14:val="none"/>
+        </w:rPr>
+        <w:t xml:space="preserve">, and </w:t>
+      </w:r>
+      <w:r>
+        <w:rPr>
+          <w:rFonts w:ascii="Times New Roman" w:eastAsia="Times New Roman" w:hAnsi="Times New Roman" w:cs="Times New Roman"/>
+          <w:b/>
+          <w:bCs/>
+          <w:kern w:val="0"/>
+          <w:lang w:val="en-PK" w:eastAsia="en-PK"/>
+          <w14:ligatures w14:val="none"/>
+        </w:rPr>
+        <w:t>cloud infrastructure management</w:t>
+      </w:r>
+      <w:r>
+        <w:rPr>
+          <w:rFonts w:ascii="Times New Roman" w:eastAsia="Times New Roman" w:hAnsi="Times New Roman" w:cs="Times New Roman"/>
+          <w:kern w:val="0"/>
+          <w:lang w:val="en-PK" w:eastAsia="en-PK"/>
+          <w14:ligatures w14:val="none"/>
+        </w:rPr>
+        <w:t>. It proved how modern DevOps practices can simplify deployment, reduce errors, and speed up the development process through complete automation.</w:t>
+      </w:r>
+      <w:r>
+        <w:rPr>
+          <w:rFonts w:ascii="Times New Roman" w:eastAsia="Times New Roman" w:hAnsi="Times New Roman" w:cs="Times New Roman"/>
+          <w:kern w:val="0"/>
+          <w:lang w:val="en-PK" w:eastAsia="en-PK"/>
+          <w14:ligatures w14:val="none"/>
+        </w:rPr>
+        <w:t xml:space="preserve"> This assignment is very useful for future. We learn lot of things that help us to an any company.</w:t>
+      </w:r>
+    </w:p>
+    <w:p>
+      <w:pPr>
+        <w:spacing w:before="100" w:beforeAutospacing="1" w:after="100" w:afterAutospacing="1" w:line="240" w:lineRule="auto"/>
+        <w:ind w:left="720"/>
+        <w:rPr>
+          <w:rFonts w:ascii="Times New Roman" w:eastAsia="Times New Roman" w:hAnsi="Times New Roman" w:cs="Times New Roman"/>
+          <w:kern w:val="0"/>
+          <w:lang w:val="en-PK" w:eastAsia="en-PK"/>
+          <w14:ligatures w14:val="none"/>
+        </w:rPr>
+      </w:pPr>
     </w:p>
     <w:p>
       <w:pPr>
@@ -10014,6 +10010,155 @@
     </w:lvl>
   </w:abstractNum>
   <w:abstractNum w:abstractNumId="15" w15:restartNumberingAfterBreak="0">
+    <w:nsid w:val="5EC92168"/>
+    <w:multiLevelType w:val="multilevel"/>
+    <w:tmpl w:val="A08A42D0"/>
+    <w:lvl w:ilvl="0">
+      <w:start w:val="1"/>
+      <w:numFmt w:val="bullet"/>
+      <w:lvlText w:val=""/>
+      <w:lvlJc w:val="left"/>
+      <w:pPr>
+        <w:tabs>
+          <w:tab w:val="num" w:pos="720"/>
+        </w:tabs>
+        <w:ind w:left="720" w:hanging="360"/>
+      </w:pPr>
+      <w:rPr>
+        <w:rFonts w:ascii="Symbol" w:hAnsi="Symbol" w:hint="default"/>
+        <w:sz w:val="20"/>
+      </w:rPr>
+    </w:lvl>
+    <w:lvl w:ilvl="1" w:tentative="1">
+      <w:start w:val="1"/>
+      <w:numFmt w:val="bullet"/>
+      <w:lvlText w:val="o"/>
+      <w:lvlJc w:val="left"/>
+      <w:pPr>
+        <w:tabs>
+          <w:tab w:val="num" w:pos="1440"/>
+        </w:tabs>
+        <w:ind w:left="1440" w:hanging="360"/>
+      </w:pPr>
+      <w:rPr>
+        <w:rFonts w:ascii="Courier New" w:hAnsi="Courier New" w:hint="default"/>
+        <w:sz w:val="20"/>
+      </w:rPr>
+    </w:lvl>
+    <w:lvl w:ilvl="2" w:tentative="1">
+      <w:start w:val="1"/>
+      <w:numFmt w:val="bullet"/>
+      <w:lvlText w:val=""/>
+      <w:lvlJc w:val="left"/>
+      <w:pPr>
+        <w:tabs>
+          <w:tab w:val="num" w:pos="2160"/>
+        </w:tabs>
+        <w:ind w:left="2160" w:hanging="360"/>
+      </w:pPr>
+      <w:rPr>
+        <w:rFonts w:ascii="Wingdings" w:hAnsi="Wingdings" w:hint="default"/>
+        <w:sz w:val="20"/>
+      </w:rPr>
+    </w:lvl>
+    <w:lvl w:ilvl="3" w:tentative="1">
+      <w:start w:val="1"/>
+      <w:numFmt w:val="bullet"/>
+      <w:lvlText w:val=""/>
+      <w:lvlJc w:val="left"/>
+      <w:pPr>
+        <w:tabs>
+          <w:tab w:val="num" w:pos="2880"/>
+        </w:tabs>
+        <w:ind w:left="2880" w:hanging="360"/>
+      </w:pPr>
+      <w:rPr>
+        <w:rFonts w:ascii="Wingdings" w:hAnsi="Wingdings" w:hint="default"/>
+        <w:sz w:val="20"/>
+      </w:rPr>
+    </w:lvl>
+    <w:lvl w:ilvl="4" w:tentative="1">
+      <w:start w:val="1"/>
+      <w:numFmt w:val="bullet"/>
+      <w:lvlText w:val=""/>
+      <w:lvlJc w:val="left"/>
+      <w:pPr>
+        <w:tabs>
+          <w:tab w:val="num" w:pos="3600"/>
+        </w:tabs>
+        <w:ind w:left="3600" w:hanging="360"/>
+      </w:pPr>
+      <w:rPr>
+        <w:rFonts w:ascii="Wingdings" w:hAnsi="Wingdings" w:hint="default"/>
+        <w:sz w:val="20"/>
+      </w:rPr>
+    </w:lvl>
+    <w:lvl w:ilvl="5" w:tentative="1">
+      <w:start w:val="1"/>
+      <w:numFmt w:val="bullet"/>
+      <w:lvlText w:val=""/>
+      <w:lvlJc w:val="left"/>
+      <w:pPr>
+        <w:tabs>
+          <w:tab w:val="num" w:pos="4320"/>
+        </w:tabs>
+        <w:ind w:left="4320" w:hanging="360"/>
+      </w:pPr>
+      <w:rPr>
+        <w:rFonts w:ascii="Wingdings" w:hAnsi="Wingdings" w:hint="default"/>
+        <w:sz w:val="20"/>
+      </w:rPr>
+    </w:lvl>
+    <w:lvl w:ilvl="6" w:tentative="1">
+      <w:start w:val="1"/>
+      <w:numFmt w:val="bullet"/>
+      <w:lvlText w:val=""/>
+      <w:lvlJc w:val="left"/>
+      <w:pPr>
+        <w:tabs>
+          <w:tab w:val="num" w:pos="5040"/>
+        </w:tabs>
+        <w:ind w:left="5040" w:hanging="360"/>
+      </w:pPr>
+      <w:rPr>
+        <w:rFonts w:ascii="Wingdings" w:hAnsi="Wingdings" w:hint="default"/>
+        <w:sz w:val="20"/>
+      </w:rPr>
+    </w:lvl>
+    <w:lvl w:ilvl="7" w:tentative="1">
+      <w:start w:val="1"/>
+      <w:numFmt w:val="bullet"/>
+      <w:lvlText w:val=""/>
+      <w:lvlJc w:val="left"/>
+      <w:pPr>
+        <w:tabs>
+          <w:tab w:val="num" w:pos="5760"/>
+        </w:tabs>
+        <w:ind w:left="5760" w:hanging="360"/>
+      </w:pPr>
+      <w:rPr>
+        <w:rFonts w:ascii="Wingdings" w:hAnsi="Wingdings" w:hint="default"/>
+        <w:sz w:val="20"/>
+      </w:rPr>
+    </w:lvl>
+    <w:lvl w:ilvl="8" w:tentative="1">
+      <w:start w:val="1"/>
+      <w:numFmt w:val="bullet"/>
+      <w:lvlText w:val=""/>
+      <w:lvlJc w:val="left"/>
+      <w:pPr>
+        <w:tabs>
+          <w:tab w:val="num" w:pos="6480"/>
+        </w:tabs>
+        <w:ind w:left="6480" w:hanging="360"/>
+      </w:pPr>
+      <w:rPr>
+        <w:rFonts w:ascii="Wingdings" w:hAnsi="Wingdings" w:hint="default"/>
+        <w:sz w:val="20"/>
+      </w:rPr>
+    </w:lvl>
+  </w:abstractNum>
+  <w:abstractNum w:abstractNumId="16" w15:restartNumberingAfterBreak="0">
     <w:nsid w:val="68FF3B6B"/>
     <w:multiLevelType w:val="multilevel"/>
     <w:tmpl w:val="56E6283E"/>
@@ -10162,7 +10307,7 @@
       </w:rPr>
     </w:lvl>
   </w:abstractNum>
-  <w:abstractNum w:abstractNumId="16" w15:restartNumberingAfterBreak="0">
+  <w:abstractNum w:abstractNumId="17" w15:restartNumberingAfterBreak="0">
     <w:nsid w:val="6F80457E"/>
     <w:multiLevelType w:val="multilevel"/>
     <w:tmpl w:val="8DBCCC7A"/>
@@ -10330,7 +10475,7 @@
     <w:abstractNumId w:val="9"/>
   </w:num>
   <w:num w:numId="7" w16cid:durableId="1970545556">
-    <w:abstractNumId w:val="16"/>
+    <w:abstractNumId w:val="17"/>
   </w:num>
   <w:num w:numId="8" w16cid:durableId="1240796773">
     <w:abstractNumId w:val="11"/>
@@ -10354,13 +10499,16 @@
     <w:abstractNumId w:val="4"/>
   </w:num>
   <w:num w:numId="15" w16cid:durableId="458688048">
-    <w:abstractNumId w:val="15"/>
+    <w:abstractNumId w:val="16"/>
   </w:num>
   <w:num w:numId="16" w16cid:durableId="2146116890">
     <w:abstractNumId w:val="3"/>
   </w:num>
   <w:num w:numId="17" w16cid:durableId="1440953492">
     <w:abstractNumId w:val="7"/>
+  </w:num>
+  <w:num w:numId="18" w16cid:durableId="1544630862">
+    <w:abstractNumId w:val="15"/>
   </w:num>
 </w:numbering>
 </file>
